--- a/Приложения/Приложение Ж/Приложения Ж(UI прототип сайта).docx
+++ b/Приложения/Приложение Ж/Приложения Ж(UI прототип сайта).docx
@@ -225,7 +225,7 @@
     <w:p>
       <w:pPr>
         <w:spacing w:after="0" w:line="360" w:lineRule="exact"/>
-        <w:ind w:right="142" w:firstLine="851"/>
+        <w:ind w:right="-2"/>
         <w:jc w:val="center"/>
         <w:rPr>
           <w:rFonts w:ascii="Times New Roman" w:hAnsi="Times New Roman" w:cs="Times New Roman"/>
@@ -259,7 +259,7 @@
     <w:p>
       <w:pPr>
         <w:spacing w:after="0" w:line="360" w:lineRule="exact"/>
-        <w:ind w:right="142" w:firstLine="851"/>
+        <w:ind w:right="-2"/>
         <w:jc w:val="center"/>
         <w:rPr>
           <w:rFonts w:ascii="Times New Roman" w:hAnsi="Times New Roman" w:cs="Times New Roman"/>
